--- a/отчет/ПИН-35_ЛеХоангЖа_ЛP-6.docx
+++ b/отчет/ПИН-35_ЛеХоангЖа_ЛP-6.docx
@@ -2833,13 +2833,35 @@
           <w:lang w:val="sr-Latn-BA"/>
         </w:rPr>
       </w:pPr>
+      <w:r>
+        <w:rPr>
+          <w:rFonts w:cstheme="minorHAnsi"/>
+          <w:lang w:val="sr-Latn-BA"/>
+        </w:rPr>
+        <w:t>Code in github</w:t>
+      </w:r>
+    </w:p>
+    <w:p>
+      <w:pPr>
+        <w:rPr>
+          <w:rFonts w:cstheme="minorHAnsi"/>
+          <w:lang w:val="sr-Latn-BA"/>
+        </w:rPr>
+      </w:pPr>
+      <w:r>
+        <w:rPr>
+          <w:rFonts w:cstheme="minorHAnsi"/>
+          <w:lang w:val="sr-Latn-BA"/>
+        </w:rPr>
+        <w:t>https://</w:t>
+      </w:r>
       <w:bookmarkStart w:id="0" w:name="_GoBack"/>
       <w:r>
         <w:rPr>
           <w:rFonts w:cstheme="minorHAnsi"/>
           <w:lang w:val="sr-Latn-BA"/>
         </w:rPr>
-        <w:t>Code</w:t>
+        <w:t>git</w:t>
       </w:r>
       <w:bookmarkEnd w:id="0"/>
       <w:r>
@@ -2847,22 +2869,7 @@
           <w:rFonts w:cstheme="minorHAnsi"/>
           <w:lang w:val="sr-Latn-BA"/>
         </w:rPr>
-        <w:t xml:space="preserve"> in github</w:t>
-      </w:r>
-    </w:p>
-    <w:p>
-      <w:pPr>
-        <w:rPr>
-          <w:rFonts w:cstheme="minorHAnsi"/>
-          <w:lang w:val="sr-Latn-BA"/>
-        </w:rPr>
-      </w:pPr>
-      <w:r>
-        <w:rPr>
-          <w:rFonts w:cstheme="minorHAnsi"/>
-          <w:lang w:val="sr-Latn-BA"/>
-        </w:rPr>
-        <w:t>https://github.com/lehoanggia2k/os_lab_2019</w:t>
+        <w:t>hub.com/lehoanggia2k/os_lab_2019/tree/hg</w:t>
       </w:r>
       <w:r>
         <w:rPr>
